--- a/Grad School/Neuro/Birman_Week6.docx
+++ b/Grad School/Neuro/Birman_Week6.docx
@@ -12,8 +12,6 @@
           <w:rFonts w:ascii="Helvetica" w:hAnsi="Helvetica" w:cs="Helvetica"/>
         </w:rPr>
       </w:pPr>
-      <w:bookmarkStart w:id="0" w:name="_GoBack"/>
-      <w:bookmarkEnd w:id="0"/>
       <w:r>
         <w:rPr>
           <w:rFonts w:ascii="Helvetica" w:hAnsi="Helvetica" w:cs="Helvetica"/>
@@ -266,12 +264,28 @@
       </w:r>
     </w:p>
     <w:p>
+      <w:pPr>
+        <w:rPr>
+          <w:rFonts w:ascii="Helvetica" w:hAnsi="Helvetica" w:cs="Helvetica"/>
+        </w:rPr>
+      </w:pPr>
       <w:r>
         <w:rPr>
           <w:rFonts w:ascii="Helvetica" w:hAnsi="Helvetica" w:cs="Helvetica"/>
         </w:rPr>
         <w:t>possible discussion point for the class discussion.</w:t>
       </w:r>
+    </w:p>
+    <w:p>
+      <w:pPr>
+        <w:rPr>
+          <w:rFonts w:ascii="Helvetica" w:hAnsi="Helvetica" w:cs="Helvetica"/>
+        </w:rPr>
+      </w:pPr>
+    </w:p>
+    <w:p>
+      <w:bookmarkStart w:id="0" w:name="_GoBack"/>
+      <w:bookmarkEnd w:id="0"/>
     </w:p>
     <w:sectPr>
       <w:pgSz w:w="12240" w:h="15840"/>

--- a/Grad School/Neuro/Birman_Week6.docx
+++ b/Grad School/Neuro/Birman_Week6.docx
@@ -16,32 +16,7 @@
         <w:rPr>
           <w:rFonts w:ascii="Helvetica" w:hAnsi="Helvetica" w:cs="Helvetica"/>
         </w:rPr>
-        <w:t xml:space="preserve">What is the question that the authors are trying to address? Try to state this in plain </w:t>
-      </w:r>
-      <w:proofErr w:type="spellStart"/>
-      <w:r>
-        <w:rPr>
-          <w:rFonts w:ascii="Helvetica" w:hAnsi="Helvetica" w:cs="Helvetica"/>
-        </w:rPr>
-        <w:t>english</w:t>
-      </w:r>
-      <w:proofErr w:type="spellEnd"/>
-    </w:p>
-    <w:p>
-      <w:pPr>
-        <w:autoSpaceDE w:val="0"/>
-        <w:autoSpaceDN w:val="0"/>
-        <w:adjustRightInd w:val="0"/>
-        <w:spacing w:after="0" w:line="240" w:lineRule="auto"/>
-        <w:rPr>
-          <w:rFonts w:ascii="Helvetica" w:hAnsi="Helvetica" w:cs="Helvetica"/>
-        </w:rPr>
-      </w:pPr>
-      <w:r>
-        <w:rPr>
-          <w:rFonts w:ascii="Helvetica" w:hAnsi="Helvetica" w:cs="Helvetica"/>
-        </w:rPr>
-        <w:t>what the authors wish to achieve.</w:t>
+        <w:t>Week 6</w:t>
       </w:r>
     </w:p>
     <w:p>
@@ -56,17 +31,9 @@
       </w:pPr>
       <w:r>
         <w:rPr>
-          <w:rFonts w:ascii="Helvetica-Oblique" w:hAnsi="Helvetica-Oblique" w:cs="Helvetica-Oblique"/>
-          <w:i/>
-          <w:iCs/>
-        </w:rPr>
-        <w:t xml:space="preserve">2) </w:t>
-      </w:r>
-      <w:r>
-        <w:rPr>
-          <w:rFonts w:ascii="Helvetica" w:hAnsi="Helvetica" w:cs="Helvetica"/>
-        </w:rPr>
-        <w:t>What do they do to address this question? If experimental, what are the experiments that</w:t>
+          <w:rFonts w:ascii="Helvetica" w:hAnsi="Helvetica" w:cs="Helvetica"/>
+        </w:rPr>
+        <w:t>Dan Birman</w:t>
       </w:r>
     </w:p>
     <w:p>
@@ -83,7 +50,7 @@
         <w:rPr>
           <w:rFonts w:ascii="Helvetica" w:hAnsi="Helvetica" w:cs="Helvetica"/>
         </w:rPr>
-        <w:t>were done? If modeling, what is it that they modeled?</w:t>
+        <w:t>Psych 202</w:t>
       </w:r>
     </w:p>
     <w:p>
@@ -96,20 +63,6 @@
           <w:rFonts w:ascii="Helvetica" w:hAnsi="Helvetica" w:cs="Helvetica"/>
         </w:rPr>
       </w:pPr>
-      <w:r>
-        <w:rPr>
-          <w:rFonts w:ascii="Helvetica-Oblique" w:hAnsi="Helvetica-Oblique" w:cs="Helvetica-Oblique"/>
-          <w:i/>
-          <w:iCs/>
-        </w:rPr>
-        <w:t xml:space="preserve">3) </w:t>
-      </w:r>
-      <w:r>
-        <w:rPr>
-          <w:rFonts w:ascii="Helvetica" w:hAnsi="Helvetica" w:cs="Helvetica"/>
-        </w:rPr>
-        <w:t>What did the find? This should be as literal as possible - try to separate what the</w:t>
-      </w:r>
     </w:p>
     <w:p>
       <w:pPr>
@@ -121,172 +74,29 @@
           <w:rFonts w:ascii="Helvetica" w:hAnsi="Helvetica" w:cs="Helvetica"/>
         </w:rPr>
       </w:pPr>
+      <w:bookmarkStart w:id="0" w:name="_GoBack"/>
+      <w:bookmarkEnd w:id="0"/>
       <w:r>
         <w:rPr>
           <w:rFonts w:ascii="Helvetica" w:hAnsi="Helvetica" w:cs="Helvetica"/>
         </w:rPr>
-        <w:t>experimenters conclude from what data are presented.</w:t>
+        <w:t xml:space="preserve">The authors want to find out how neurons in LIP might encode information about an upcoming binary decision, when the evidence for a decision is building over time. To address this question they had monkeys perform a task in which evidence accumulates in discrete units of log evidence for either decision. Their goal was to match the behavior and neural recordings with a bounded diffusion model in which a decision is marked by a specific threshold on neural evidence for a decision. They show that behavior appears to match their task design: shapes are used to build evidence, decisions occur after a consistent amount of accumulated evidence, and the monkeys “weight” more recent evidence more strongly. Their physiological recordings also reflected their task design: neurons in LIP appear to show a graded response to the current accumulated evidence (when the evidence favors a movement into their target receptive field) and overall a gradual increase to a decision boundary followed by a drop-off immediately prior to a saccade. When the target was outside of the neuron receptive field no changes were observed. They fit a bounded accumulator model in which discrete information packets caused an increase in firing followed by a leaky reduction over time and find that it correctly predicts the behavior results (RT distribution, proportion of choices based on cumulative evidence, relative weighting of evidences in time). </w:t>
+      </w:r>
+      <w:r>
+        <w:rPr>
+          <w:rFonts w:ascii="Helvetica" w:hAnsi="Helvetica" w:cs="Helvetica"/>
+        </w:rPr>
+        <w:t>In short, the overall results support the sequential probability ratio test, implemented by a bounded accumulator model. I’m particularly interested in the differences that they observed in the monkeys, which they largely attribute to differences in training regimes. It would be particularly interesting to understand how the differences in learning altered the structure of networks in LIP to achieve both the differences in behavior and in neural firing. This would likely require a different structure of task to achieve, but would be quite interesting to investigate.</w:t>
       </w:r>
     </w:p>
     <w:p>
       <w:pPr>
-        <w:autoSpaceDE w:val="0"/>
-        <w:autoSpaceDN w:val="0"/>
-        <w:adjustRightInd w:val="0"/>
-        <w:spacing w:after="0" w:line="240" w:lineRule="auto"/>
-        <w:rPr>
-          <w:rFonts w:ascii="Helvetica" w:hAnsi="Helvetica" w:cs="Helvetica"/>
-        </w:rPr>
-      </w:pPr>
-      <w:r>
-        <w:rPr>
-          <w:rFonts w:ascii="Helvetica-Oblique" w:hAnsi="Helvetica-Oblique" w:cs="Helvetica-Oblique"/>
-          <w:i/>
-          <w:iCs/>
-        </w:rPr>
-        <w:t xml:space="preserve">4) </w:t>
-      </w:r>
-      <w:r>
-        <w:rPr>
-          <w:rFonts w:ascii="Helvetica" w:hAnsi="Helvetica" w:cs="Helvetica"/>
-        </w:rPr>
-        <w:t>What did they conclude given what they found? Here try to state what the conclusions of the</w:t>
-      </w:r>
-    </w:p>
-    <w:p>
-      <w:pPr>
-        <w:autoSpaceDE w:val="0"/>
-        <w:autoSpaceDN w:val="0"/>
-        <w:adjustRightInd w:val="0"/>
-        <w:spacing w:after="0" w:line="240" w:lineRule="auto"/>
-        <w:rPr>
-          <w:rFonts w:ascii="Helvetica" w:hAnsi="Helvetica" w:cs="Helvetica"/>
-        </w:rPr>
-      </w:pPr>
-      <w:r>
-        <w:rPr>
-          <w:rFonts w:ascii="Helvetica" w:hAnsi="Helvetica" w:cs="Helvetica"/>
-        </w:rPr>
-        <w:t>paper are based on the results.</w:t>
-      </w:r>
-    </w:p>
-    <w:p>
-      <w:pPr>
-        <w:autoSpaceDE w:val="0"/>
-        <w:autoSpaceDN w:val="0"/>
-        <w:adjustRightInd w:val="0"/>
-        <w:spacing w:after="0" w:line="240" w:lineRule="auto"/>
-        <w:rPr>
-          <w:rFonts w:ascii="Helvetica" w:hAnsi="Helvetica" w:cs="Helvetica"/>
-        </w:rPr>
-      </w:pPr>
-      <w:r>
-        <w:rPr>
-          <w:rFonts w:ascii="Helvetica-Oblique" w:hAnsi="Helvetica-Oblique" w:cs="Helvetica-Oblique"/>
-          <w:i/>
-          <w:iCs/>
-        </w:rPr>
-        <w:t xml:space="preserve">5) </w:t>
-      </w:r>
-      <w:r>
-        <w:rPr>
-          <w:rFonts w:ascii="Helvetica" w:hAnsi="Helvetica" w:cs="Helvetica"/>
-        </w:rPr>
-        <w:t>You should also include at least one question at the end of the synopsis. The question may</w:t>
-      </w:r>
-    </w:p>
-    <w:p>
-      <w:pPr>
-        <w:autoSpaceDE w:val="0"/>
-        <w:autoSpaceDN w:val="0"/>
-        <w:adjustRightInd w:val="0"/>
-        <w:spacing w:after="0" w:line="240" w:lineRule="auto"/>
-        <w:rPr>
-          <w:rFonts w:ascii="Helvetica" w:hAnsi="Helvetica" w:cs="Helvetica"/>
-        </w:rPr>
-      </w:pPr>
-      <w:r>
-        <w:rPr>
-          <w:rFonts w:ascii="Helvetica" w:hAnsi="Helvetica" w:cs="Helvetica"/>
-        </w:rPr>
-        <w:t>take the form of a criticism of what is concluded, a detail of the methodology that may change</w:t>
-      </w:r>
-    </w:p>
-    <w:p>
-      <w:pPr>
-        <w:autoSpaceDE w:val="0"/>
-        <w:autoSpaceDN w:val="0"/>
-        <w:adjustRightInd w:val="0"/>
-        <w:spacing w:after="0" w:line="240" w:lineRule="auto"/>
-        <w:rPr>
-          <w:rFonts w:ascii="Helvetica" w:hAnsi="Helvetica" w:cs="Helvetica"/>
-        </w:rPr>
-      </w:pPr>
-      <w:r>
-        <w:rPr>
-          <w:rFonts w:ascii="Helvetica" w:hAnsi="Helvetica" w:cs="Helvetica"/>
-        </w:rPr>
-        <w:t>the way the results are interpreted, a possible alternative explanation for the results, an idea</w:t>
-      </w:r>
-    </w:p>
-    <w:p>
-      <w:pPr>
-        <w:autoSpaceDE w:val="0"/>
-        <w:autoSpaceDN w:val="0"/>
-        <w:adjustRightInd w:val="0"/>
-        <w:spacing w:after="0" w:line="240" w:lineRule="auto"/>
-        <w:rPr>
-          <w:rFonts w:ascii="Helvetica" w:hAnsi="Helvetica" w:cs="Helvetica"/>
-        </w:rPr>
-      </w:pPr>
-      <w:r>
-        <w:rPr>
-          <w:rFonts w:ascii="Helvetica" w:hAnsi="Helvetica" w:cs="Helvetica"/>
-        </w:rPr>
-        <w:t>for a new experiment based on the paper or simply a question about something you did not</w:t>
-      </w:r>
-    </w:p>
-    <w:p>
-      <w:pPr>
-        <w:autoSpaceDE w:val="0"/>
-        <w:autoSpaceDN w:val="0"/>
-        <w:adjustRightInd w:val="0"/>
-        <w:spacing w:after="0" w:line="240" w:lineRule="auto"/>
-        <w:rPr>
-          <w:rFonts w:ascii="Helvetica" w:hAnsi="Helvetica" w:cs="Helvetica"/>
-        </w:rPr>
-      </w:pPr>
-      <w:r>
-        <w:rPr>
-          <w:rFonts w:ascii="Helvetica" w:hAnsi="Helvetica" w:cs="Helvetica"/>
-        </w:rPr>
-        <w:t>understand very well and wish to understand better. This question (or questions) should be a</w:t>
-      </w:r>
-    </w:p>
-    <w:p>
-      <w:pPr>
-        <w:rPr>
-          <w:rFonts w:ascii="Helvetica" w:hAnsi="Helvetica" w:cs="Helvetica"/>
-        </w:rPr>
-      </w:pPr>
-      <w:r>
-        <w:rPr>
-          <w:rFonts w:ascii="Helvetica" w:hAnsi="Helvetica" w:cs="Helvetica"/>
-        </w:rPr>
-        <w:t>possible discussion point for the class discussion.</w:t>
-      </w:r>
-    </w:p>
-    <w:p>
-      <w:pPr>
         <w:rPr>
           <w:rFonts w:ascii="Helvetica" w:hAnsi="Helvetica" w:cs="Helvetica"/>
         </w:rPr>
       </w:pPr>
     </w:p>
-    <w:p>
-      <w:bookmarkStart w:id="0" w:name="_GoBack"/>
-      <w:bookmarkEnd w:id="0"/>
-    </w:p>
+    <w:p/>
     <w:sectPr>
       <w:pgSz w:w="12240" w:h="15840"/>
       <w:pgMar w:top="1440" w:right="1440" w:bottom="1440" w:left="1440" w:header="720" w:footer="720" w:gutter="0"/>
